--- a/设立CocoaPods私库/设立CocoaPods私库.docx
+++ b/设立CocoaPods私库/设立CocoaPods私库.docx
@@ -16,11 +16,11 @@
           <w:lang w:val="en-US" w:eastAsia="zh-Hans" w:bidi="ar-SA"/>
         </w:rPr>
       </w:pPr>
-      <w:bookmarkStart w:id="0" w:name="_Toc1854048947"/>
-      <w:bookmarkStart w:id="1" w:name="_Toc136764405"/>
+      <w:bookmarkStart w:id="0" w:name="_Toc136764405"/>
+      <w:bookmarkStart w:id="1" w:name="_Toc1854048947"/>
       <w:bookmarkStart w:id="2" w:name="_Toc730307649"/>
-      <w:bookmarkStart w:id="3" w:name="_Toc237447063"/>
-      <w:bookmarkStart w:id="4" w:name="_Toc1870285848"/>
+      <w:bookmarkStart w:id="3" w:name="_Toc1870285848"/>
+      <w:bookmarkStart w:id="4" w:name="_Toc237447063"/>
       <w:r>
         <w:rPr>
           <w:rFonts w:hint="eastAsia"/>
@@ -650,8 +650,6 @@
         </w:rPr>
         <w:br w:type="page"/>
       </w:r>
-      <w:bookmarkStart w:id="46" w:name="_GoBack"/>
-      <w:bookmarkEnd w:id="46"/>
     </w:p>
     <w:p>
       <w:pPr>
@@ -871,10 +869,10 @@
         </w:rPr>
       </w:pPr>
       <w:bookmarkStart w:id="8" w:name="_Toc1283221244"/>
-      <w:bookmarkStart w:id="9" w:name="_Toc1005260820"/>
-      <w:bookmarkStart w:id="10" w:name="_Toc709563356"/>
+      <w:bookmarkStart w:id="9" w:name="_Toc709563356"/>
+      <w:bookmarkStart w:id="10" w:name="_Toc1377365991"/>
       <w:bookmarkStart w:id="11" w:name="_Toc1746968957"/>
-      <w:bookmarkStart w:id="12" w:name="_Toc1377365991"/>
+      <w:bookmarkStart w:id="12" w:name="_Toc1005260820"/>
       <w:r>
         <w:rPr>
           <w:rFonts w:hint="eastAsia"/>
@@ -1163,11 +1161,11 @@
           <w:lang w:eastAsia="zh-Hans"/>
         </w:rPr>
       </w:pPr>
-      <w:bookmarkStart w:id="13" w:name="_Toc654632501"/>
-      <w:bookmarkStart w:id="14" w:name="_Toc910838515"/>
+      <w:bookmarkStart w:id="13" w:name="_Toc2068664734"/>
+      <w:bookmarkStart w:id="14" w:name="_Toc1663979724"/>
       <w:bookmarkStart w:id="15" w:name="_Toc1164750791"/>
-      <w:bookmarkStart w:id="16" w:name="_Toc2068664734"/>
-      <w:bookmarkStart w:id="17" w:name="_Toc1663979724"/>
+      <w:bookmarkStart w:id="16" w:name="_Toc654632501"/>
+      <w:bookmarkStart w:id="17" w:name="_Toc910838515"/>
       <w:r>
         <w:rPr>
           <w:rFonts w:hint="eastAsia"/>
@@ -1465,9 +1463,9 @@
       </w:pPr>
       <w:bookmarkStart w:id="18" w:name="_Toc1199485789"/>
       <w:bookmarkStart w:id="19" w:name="_Toc1653101932"/>
-      <w:bookmarkStart w:id="20" w:name="_Toc849720726"/>
+      <w:bookmarkStart w:id="20" w:name="_Toc1975170034"/>
       <w:bookmarkStart w:id="21" w:name="_Toc287939408"/>
-      <w:bookmarkStart w:id="22" w:name="_Toc1975170034"/>
+      <w:bookmarkStart w:id="22" w:name="_Toc849720726"/>
       <w:r>
         <w:rPr>
           <w:rFonts w:hint="eastAsia"/>
@@ -1734,11 +1732,11 @@
           <w:lang w:val="en-US" w:eastAsia="zh-Hans" w:bidi="ar-SA"/>
         </w:rPr>
       </w:pPr>
-      <w:bookmarkStart w:id="23" w:name="_Toc1328661334"/>
-      <w:bookmarkStart w:id="24" w:name="_Toc489989332"/>
-      <w:bookmarkStart w:id="25" w:name="_Toc1688229885"/>
-      <w:bookmarkStart w:id="26" w:name="_Toc1116973565"/>
-      <w:bookmarkStart w:id="27" w:name="_Toc880546112"/>
+      <w:bookmarkStart w:id="23" w:name="_Toc489989332"/>
+      <w:bookmarkStart w:id="24" w:name="_Toc880546112"/>
+      <w:bookmarkStart w:id="25" w:name="_Toc1116973565"/>
+      <w:bookmarkStart w:id="26" w:name="_Toc1328661334"/>
+      <w:bookmarkStart w:id="27" w:name="_Toc1688229885"/>
       <w:r>
         <w:rPr>
           <w:rFonts w:hint="eastAsia"/>
@@ -2112,11 +2110,11 @@
           <w:lang w:eastAsia="zh-Hans"/>
         </w:rPr>
       </w:pPr>
-      <w:bookmarkStart w:id="28" w:name="_Toc1525733031"/>
-      <w:bookmarkStart w:id="29" w:name="_Toc1798400326"/>
-      <w:bookmarkStart w:id="30" w:name="_Toc1276079032"/>
-      <w:bookmarkStart w:id="31" w:name="_Toc1820148528"/>
-      <w:bookmarkStart w:id="32" w:name="_Toc1028692907"/>
+      <w:bookmarkStart w:id="28" w:name="_Toc1276079032"/>
+      <w:bookmarkStart w:id="29" w:name="_Toc1028692907"/>
+      <w:bookmarkStart w:id="30" w:name="_Toc1525733031"/>
+      <w:bookmarkStart w:id="31" w:name="_Toc1798400326"/>
+      <w:bookmarkStart w:id="32" w:name="_Toc1820148528"/>
       <w:r>
         <w:rPr>
           <w:rFonts w:hint="eastAsia"/>
@@ -2218,11 +2216,11 @@
           <w:lang w:eastAsia="zh-Hans"/>
         </w:rPr>
       </w:pPr>
-      <w:bookmarkStart w:id="33" w:name="_Toc141108235"/>
-      <w:bookmarkStart w:id="34" w:name="_Toc2029431204"/>
-      <w:bookmarkStart w:id="35" w:name="_Toc2040306837"/>
-      <w:bookmarkStart w:id="36" w:name="_Toc331758581"/>
-      <w:bookmarkStart w:id="37" w:name="_Toc1998329599"/>
+      <w:bookmarkStart w:id="33" w:name="_Toc1998329599"/>
+      <w:bookmarkStart w:id="34" w:name="_Toc2040306837"/>
+      <w:bookmarkStart w:id="35" w:name="_Toc141108235"/>
+      <w:bookmarkStart w:id="36" w:name="_Toc2029431204"/>
+      <w:bookmarkStart w:id="37" w:name="_Toc331758581"/>
       <w:r>
         <w:rPr>
           <w:rFonts w:hint="eastAsia"/>
@@ -2402,11 +2400,11 @@
           <w:lang w:val="en-US" w:eastAsia="zh-Hans"/>
         </w:rPr>
       </w:pPr>
-      <w:bookmarkStart w:id="38" w:name="_Toc418134163"/>
-      <w:bookmarkStart w:id="39" w:name="_Toc167480327"/>
+      <w:bookmarkStart w:id="38" w:name="_Toc1428814960"/>
+      <w:bookmarkStart w:id="39" w:name="_Toc418134163"/>
       <w:bookmarkStart w:id="40" w:name="_Toc784159357"/>
       <w:bookmarkStart w:id="41" w:name="_Toc998923255"/>
-      <w:bookmarkStart w:id="42" w:name="_Toc1428814960"/>
+      <w:bookmarkStart w:id="42" w:name="_Toc167480327"/>
       <w:r>
         <w:rPr>
           <w:rFonts w:hint="eastAsia"/>
@@ -2675,6 +2673,60 @@
         </w:rPr>
         <w:t>在网站https://cocoapods.org/搜寻发布的私库</w:t>
       </w:r>
+    </w:p>
+    <w:p>
+      <w:pPr>
+        <w:bidi w:val="0"/>
+        <w:rPr>
+          <w:rFonts w:hint="eastAsia"/>
+          <w:lang w:val="en-US" w:eastAsia="zh-Hans"/>
+        </w:rPr>
+      </w:pPr>
+      <w:r>
+        <w:drawing>
+          <wp:inline distT="0" distB="0" distL="114300" distR="114300">
+            <wp:extent cx="5271135" cy="1166495"/>
+            <wp:effectExtent l="0" t="0" r="12065" b="1905"/>
+            <wp:docPr id="14" name="图片 1"/>
+            <wp:cNvGraphicFramePr>
+              <a:graphicFrameLocks xmlns:a="http://schemas.openxmlformats.org/drawingml/2006/main" noChangeAspect="1"/>
+            </wp:cNvGraphicFramePr>
+            <a:graphic xmlns:a="http://schemas.openxmlformats.org/drawingml/2006/main">
+              <a:graphicData uri="http://schemas.openxmlformats.org/drawingml/2006/picture">
+                <pic:pic xmlns:pic="http://schemas.openxmlformats.org/drawingml/2006/picture">
+                  <pic:nvPicPr>
+                    <pic:cNvPr id="14" name="图片 1"/>
+                    <pic:cNvPicPr>
+                      <a:picLocks noChangeAspect="1"/>
+                    </pic:cNvPicPr>
+                  </pic:nvPicPr>
+                  <pic:blipFill>
+                    <a:blip r:embed="rId17"/>
+                    <a:stretch>
+                      <a:fillRect/>
+                    </a:stretch>
+                  </pic:blipFill>
+                  <pic:spPr>
+                    <a:xfrm>
+                      <a:off x="0" y="0"/>
+                      <a:ext cx="5271135" cy="1166495"/>
+                    </a:xfrm>
+                    <a:prstGeom prst="rect">
+                      <a:avLst/>
+                    </a:prstGeom>
+                    <a:noFill/>
+                    <a:ln w="9525">
+                      <a:noFill/>
+                    </a:ln>
+                  </pic:spPr>
+                </pic:pic>
+              </a:graphicData>
+            </a:graphic>
+          </wp:inline>
+        </w:drawing>
+      </w:r>
+      <w:bookmarkStart w:id="46" w:name="_GoBack"/>
+      <w:bookmarkEnd w:id="46"/>
     </w:p>
     <w:p>
       <w:pPr>

--- a/设立CocoaPods私库/设立CocoaPods私库.docx
+++ b/设立CocoaPods私库/设立CocoaPods私库.docx
@@ -16,11 +16,11 @@
           <w:lang w:val="en-US" w:eastAsia="zh-Hans" w:bidi="ar-SA"/>
         </w:rPr>
       </w:pPr>
-      <w:bookmarkStart w:id="0" w:name="_Toc136764405"/>
-      <w:bookmarkStart w:id="1" w:name="_Toc1854048947"/>
-      <w:bookmarkStart w:id="2" w:name="_Toc730307649"/>
-      <w:bookmarkStart w:id="3" w:name="_Toc1870285848"/>
-      <w:bookmarkStart w:id="4" w:name="_Toc237447063"/>
+      <w:bookmarkStart w:id="0" w:name="_Toc237447063"/>
+      <w:bookmarkStart w:id="1" w:name="_Toc730307649"/>
+      <w:bookmarkStart w:id="2" w:name="_Toc136764405"/>
+      <w:bookmarkStart w:id="3" w:name="_Toc1854048947"/>
+      <w:bookmarkStart w:id="4" w:name="_Toc126514643"/>
       <w:r>
         <w:rPr>
           <w:rFonts w:hint="eastAsia"/>
@@ -102,6 +102,8 @@
               <w:tab w:val="right" w:leader="dot" w:pos="8306"/>
             </w:tabs>
           </w:pPr>
+          <w:bookmarkStart w:id="46" w:name="_GoBack"/>
+          <w:bookmarkEnd w:id="46"/>
           <w:r>
             <w:fldChar w:fldCharType="begin"/>
           </w:r>
@@ -115,7 +117,7 @@
             <w:fldChar w:fldCharType="begin"/>
           </w:r>
           <w:r>
-            <w:instrText xml:space="preserve"> HYPERLINK \l _Toc1870285848 </w:instrText>
+            <w:instrText xml:space="preserve"> HYPERLINK \l _Toc126514643 </w:instrText>
           </w:r>
           <w:r>
             <w:fldChar w:fldCharType="separate"/>
@@ -157,7 +159,7 @@
             <w:fldChar w:fldCharType="begin"/>
           </w:r>
           <w:r>
-            <w:instrText xml:space="preserve"> PAGEREF _Toc1870285848 </w:instrText>
+            <w:instrText xml:space="preserve"> PAGEREF _Toc126514643 </w:instrText>
           </w:r>
           <w:r>
             <w:fldChar w:fldCharType="separate"/>
@@ -183,7 +185,7 @@
             <w:fldChar w:fldCharType="begin"/>
           </w:r>
           <w:r>
-            <w:instrText xml:space="preserve"> HYPERLINK \l _Toc1176106197 </w:instrText>
+            <w:instrText xml:space="preserve"> HYPERLINK \l _Toc322794371 </w:instrText>
           </w:r>
           <w:r>
             <w:fldChar w:fldCharType="separate"/>
@@ -202,7 +204,7 @@
             <w:fldChar w:fldCharType="begin"/>
           </w:r>
           <w:r>
-            <w:instrText xml:space="preserve"> PAGEREF _Toc1176106197 </w:instrText>
+            <w:instrText xml:space="preserve"> PAGEREF _Toc322794371 </w:instrText>
           </w:r>
           <w:r>
             <w:fldChar w:fldCharType="separate"/>
@@ -228,7 +230,7 @@
             <w:fldChar w:fldCharType="begin"/>
           </w:r>
           <w:r>
-            <w:instrText xml:space="preserve"> HYPERLINK \l _Toc1377365991 </w:instrText>
+            <w:instrText xml:space="preserve"> HYPERLINK \l _Toc661301075 </w:instrText>
           </w:r>
           <w:r>
             <w:fldChar w:fldCharType="separate"/>
@@ -254,7 +256,7 @@
             <w:fldChar w:fldCharType="begin"/>
           </w:r>
           <w:r>
-            <w:instrText xml:space="preserve"> PAGEREF _Toc1377365991 </w:instrText>
+            <w:instrText xml:space="preserve"> PAGEREF _Toc661301075 </w:instrText>
           </w:r>
           <w:r>
             <w:fldChar w:fldCharType="separate"/>
@@ -280,7 +282,7 @@
             <w:fldChar w:fldCharType="begin"/>
           </w:r>
           <w:r>
-            <w:instrText xml:space="preserve"> HYPERLINK \l _Toc1663979724 </w:instrText>
+            <w:instrText xml:space="preserve"> HYPERLINK \l _Toc1259294300 </w:instrText>
           </w:r>
           <w:r>
             <w:fldChar w:fldCharType="separate"/>
@@ -306,7 +308,7 @@
             <w:fldChar w:fldCharType="begin"/>
           </w:r>
           <w:r>
-            <w:instrText xml:space="preserve"> PAGEREF _Toc1663979724 </w:instrText>
+            <w:instrText xml:space="preserve"> PAGEREF _Toc1259294300 </w:instrText>
           </w:r>
           <w:r>
             <w:fldChar w:fldCharType="separate"/>
@@ -332,7 +334,7 @@
             <w:fldChar w:fldCharType="begin"/>
           </w:r>
           <w:r>
-            <w:instrText xml:space="preserve"> HYPERLINK \l _Toc1975170034 </w:instrText>
+            <w:instrText xml:space="preserve"> HYPERLINK \l _Toc1507958915 </w:instrText>
           </w:r>
           <w:r>
             <w:fldChar w:fldCharType="separate"/>
@@ -351,7 +353,7 @@
             <w:fldChar w:fldCharType="begin"/>
           </w:r>
           <w:r>
-            <w:instrText xml:space="preserve"> PAGEREF _Toc1975170034 </w:instrText>
+            <w:instrText xml:space="preserve"> PAGEREF _Toc1507958915 </w:instrText>
           </w:r>
           <w:r>
             <w:fldChar w:fldCharType="separate"/>
@@ -377,7 +379,7 @@
             <w:fldChar w:fldCharType="begin"/>
           </w:r>
           <w:r>
-            <w:instrText xml:space="preserve"> HYPERLINK \l _Toc880546112 </w:instrText>
+            <w:instrText xml:space="preserve"> HYPERLINK \l _Toc1810966158 </w:instrText>
           </w:r>
           <w:r>
             <w:fldChar w:fldCharType="separate"/>
@@ -412,7 +414,7 @@
             <w:fldChar w:fldCharType="begin"/>
           </w:r>
           <w:r>
-            <w:instrText xml:space="preserve"> PAGEREF _Toc880546112 </w:instrText>
+            <w:instrText xml:space="preserve"> PAGEREF _Toc1810966158 </w:instrText>
           </w:r>
           <w:r>
             <w:fldChar w:fldCharType="separate"/>
@@ -438,7 +440,7 @@
             <w:fldChar w:fldCharType="begin"/>
           </w:r>
           <w:r>
-            <w:instrText xml:space="preserve"> HYPERLINK \l _Toc1028692907 </w:instrText>
+            <w:instrText xml:space="preserve"> HYPERLINK \l _Toc622488575 </w:instrText>
           </w:r>
           <w:r>
             <w:fldChar w:fldCharType="separate"/>
@@ -464,7 +466,7 @@
             <w:fldChar w:fldCharType="begin"/>
           </w:r>
           <w:r>
-            <w:instrText xml:space="preserve"> PAGEREF _Toc1028692907 </w:instrText>
+            <w:instrText xml:space="preserve"> PAGEREF _Toc622488575 </w:instrText>
           </w:r>
           <w:r>
             <w:fldChar w:fldCharType="separate"/>
@@ -490,7 +492,7 @@
             <w:fldChar w:fldCharType="begin"/>
           </w:r>
           <w:r>
-            <w:instrText xml:space="preserve"> HYPERLINK \l _Toc1998329599 </w:instrText>
+            <w:instrText xml:space="preserve"> HYPERLINK \l _Toc1772635488 </w:instrText>
           </w:r>
           <w:r>
             <w:fldChar w:fldCharType="separate"/>
@@ -516,7 +518,7 @@
             <w:fldChar w:fldCharType="begin"/>
           </w:r>
           <w:r>
-            <w:instrText xml:space="preserve"> PAGEREF _Toc1998329599 </w:instrText>
+            <w:instrText xml:space="preserve"> PAGEREF _Toc1772635488 </w:instrText>
           </w:r>
           <w:r>
             <w:fldChar w:fldCharType="separate"/>
@@ -542,7 +544,7 @@
             <w:fldChar w:fldCharType="begin"/>
           </w:r>
           <w:r>
-            <w:instrText xml:space="preserve"> HYPERLINK \l _Toc1428814960 </w:instrText>
+            <w:instrText xml:space="preserve"> HYPERLINK \l _Toc644011985 </w:instrText>
           </w:r>
           <w:r>
             <w:fldChar w:fldCharType="separate"/>
@@ -561,7 +563,7 @@
             <w:fldChar w:fldCharType="begin"/>
           </w:r>
           <w:r>
-            <w:instrText xml:space="preserve"> PAGEREF _Toc1428814960 </w:instrText>
+            <w:instrText xml:space="preserve"> PAGEREF _Toc644011985 </w:instrText>
           </w:r>
           <w:r>
             <w:fldChar w:fldCharType="separate"/>
@@ -587,7 +589,7 @@
             <w:fldChar w:fldCharType="begin"/>
           </w:r>
           <w:r>
-            <w:instrText xml:space="preserve"> HYPERLINK \l _Toc930891966 </w:instrText>
+            <w:instrText xml:space="preserve"> HYPERLINK \l _Toc591851015 </w:instrText>
           </w:r>
           <w:r>
             <w:fldChar w:fldCharType="separate"/>
@@ -606,7 +608,7 @@
             <w:fldChar w:fldCharType="begin"/>
           </w:r>
           <w:r>
-            <w:instrText xml:space="preserve"> PAGEREF _Toc930891966 </w:instrText>
+            <w:instrText xml:space="preserve"> PAGEREF _Toc591851015 </w:instrText>
           </w:r>
           <w:r>
             <w:fldChar w:fldCharType="separate"/>
@@ -670,7 +672,7 @@
       </w:pPr>
       <w:bookmarkStart w:id="5" w:name="_Toc791852545"/>
       <w:bookmarkStart w:id="6" w:name="_Toc1411614138"/>
-      <w:bookmarkStart w:id="7" w:name="_Toc1176106197"/>
+      <w:bookmarkStart w:id="7" w:name="_Toc322794371"/>
       <w:r>
         <w:rPr>
           <w:rFonts w:hint="eastAsia"/>
@@ -869,10 +871,10 @@
         </w:rPr>
       </w:pPr>
       <w:bookmarkStart w:id="8" w:name="_Toc1283221244"/>
-      <w:bookmarkStart w:id="9" w:name="_Toc709563356"/>
-      <w:bookmarkStart w:id="10" w:name="_Toc1377365991"/>
+      <w:bookmarkStart w:id="9" w:name="_Toc1005260820"/>
+      <w:bookmarkStart w:id="10" w:name="_Toc709563356"/>
       <w:bookmarkStart w:id="11" w:name="_Toc1746968957"/>
-      <w:bookmarkStart w:id="12" w:name="_Toc1005260820"/>
+      <w:bookmarkStart w:id="12" w:name="_Toc661301075"/>
       <w:r>
         <w:rPr>
           <w:rFonts w:hint="eastAsia"/>
@@ -1161,11 +1163,11 @@
           <w:lang w:eastAsia="zh-Hans"/>
         </w:rPr>
       </w:pPr>
-      <w:bookmarkStart w:id="13" w:name="_Toc2068664734"/>
-      <w:bookmarkStart w:id="14" w:name="_Toc1663979724"/>
-      <w:bookmarkStart w:id="15" w:name="_Toc1164750791"/>
-      <w:bookmarkStart w:id="16" w:name="_Toc654632501"/>
-      <w:bookmarkStart w:id="17" w:name="_Toc910838515"/>
+      <w:bookmarkStart w:id="13" w:name="_Toc910838515"/>
+      <w:bookmarkStart w:id="14" w:name="_Toc1164750791"/>
+      <w:bookmarkStart w:id="15" w:name="_Toc654632501"/>
+      <w:bookmarkStart w:id="16" w:name="_Toc2068664734"/>
+      <w:bookmarkStart w:id="17" w:name="_Toc1259294300"/>
       <w:r>
         <w:rPr>
           <w:rFonts w:hint="eastAsia"/>
@@ -1461,11 +1463,11 @@
           <w:lang w:val="en-US" w:eastAsia="zh-Hans"/>
         </w:rPr>
       </w:pPr>
-      <w:bookmarkStart w:id="18" w:name="_Toc1199485789"/>
-      <w:bookmarkStart w:id="19" w:name="_Toc1653101932"/>
-      <w:bookmarkStart w:id="20" w:name="_Toc1975170034"/>
-      <w:bookmarkStart w:id="21" w:name="_Toc287939408"/>
-      <w:bookmarkStart w:id="22" w:name="_Toc849720726"/>
+      <w:bookmarkStart w:id="18" w:name="_Toc287939408"/>
+      <w:bookmarkStart w:id="19" w:name="_Toc849720726"/>
+      <w:bookmarkStart w:id="20" w:name="_Toc1653101932"/>
+      <w:bookmarkStart w:id="21" w:name="_Toc1199485789"/>
+      <w:bookmarkStart w:id="22" w:name="_Toc1507958915"/>
       <w:r>
         <w:rPr>
           <w:rFonts w:hint="eastAsia"/>
@@ -1732,11 +1734,11 @@
           <w:lang w:val="en-US" w:eastAsia="zh-Hans" w:bidi="ar-SA"/>
         </w:rPr>
       </w:pPr>
-      <w:bookmarkStart w:id="23" w:name="_Toc489989332"/>
-      <w:bookmarkStart w:id="24" w:name="_Toc880546112"/>
+      <w:bookmarkStart w:id="23" w:name="_Toc1688229885"/>
+      <w:bookmarkStart w:id="24" w:name="_Toc1328661334"/>
       <w:bookmarkStart w:id="25" w:name="_Toc1116973565"/>
-      <w:bookmarkStart w:id="26" w:name="_Toc1328661334"/>
-      <w:bookmarkStart w:id="27" w:name="_Toc1688229885"/>
+      <w:bookmarkStart w:id="26" w:name="_Toc489989332"/>
+      <w:bookmarkStart w:id="27" w:name="_Toc1810966158"/>
       <w:r>
         <w:rPr>
           <w:rFonts w:hint="eastAsia"/>
@@ -2110,11 +2112,11 @@
           <w:lang w:eastAsia="zh-Hans"/>
         </w:rPr>
       </w:pPr>
-      <w:bookmarkStart w:id="28" w:name="_Toc1276079032"/>
-      <w:bookmarkStart w:id="29" w:name="_Toc1028692907"/>
+      <w:bookmarkStart w:id="28" w:name="_Toc1820148528"/>
+      <w:bookmarkStart w:id="29" w:name="_Toc1798400326"/>
       <w:bookmarkStart w:id="30" w:name="_Toc1525733031"/>
-      <w:bookmarkStart w:id="31" w:name="_Toc1798400326"/>
-      <w:bookmarkStart w:id="32" w:name="_Toc1820148528"/>
+      <w:bookmarkStart w:id="31" w:name="_Toc1276079032"/>
+      <w:bookmarkStart w:id="32" w:name="_Toc622488575"/>
       <w:r>
         <w:rPr>
           <w:rFonts w:hint="eastAsia"/>
@@ -2216,11 +2218,11 @@
           <w:lang w:eastAsia="zh-Hans"/>
         </w:rPr>
       </w:pPr>
-      <w:bookmarkStart w:id="33" w:name="_Toc1998329599"/>
+      <w:bookmarkStart w:id="33" w:name="_Toc141108235"/>
       <w:bookmarkStart w:id="34" w:name="_Toc2040306837"/>
-      <w:bookmarkStart w:id="35" w:name="_Toc141108235"/>
+      <w:bookmarkStart w:id="35" w:name="_Toc331758581"/>
       <w:bookmarkStart w:id="36" w:name="_Toc2029431204"/>
-      <w:bookmarkStart w:id="37" w:name="_Toc331758581"/>
+      <w:bookmarkStart w:id="37" w:name="_Toc1772635488"/>
       <w:r>
         <w:rPr>
           <w:rFonts w:hint="eastAsia"/>
@@ -2400,11 +2402,11 @@
           <w:lang w:val="en-US" w:eastAsia="zh-Hans"/>
         </w:rPr>
       </w:pPr>
-      <w:bookmarkStart w:id="38" w:name="_Toc1428814960"/>
-      <w:bookmarkStart w:id="39" w:name="_Toc418134163"/>
+      <w:bookmarkStart w:id="38" w:name="_Toc418134163"/>
+      <w:bookmarkStart w:id="39" w:name="_Toc998923255"/>
       <w:bookmarkStart w:id="40" w:name="_Toc784159357"/>
-      <w:bookmarkStart w:id="41" w:name="_Toc998923255"/>
-      <w:bookmarkStart w:id="42" w:name="_Toc167480327"/>
+      <w:bookmarkStart w:id="41" w:name="_Toc167480327"/>
+      <w:bookmarkStart w:id="42" w:name="_Toc644011985"/>
       <w:r>
         <w:rPr>
           <w:rFonts w:hint="eastAsia"/>
@@ -2444,8 +2446,8 @@
           <w:numId w:val="0"/>
         </w:numPr>
         <w:rPr>
-          <w:rFonts w:hint="eastAsia"/>
-          <w:lang w:val="en-US" w:eastAsia="zh-Hans"/>
+          <w:rFonts w:hint="default"/>
+          <w:lang w:eastAsia="zh-Hans"/>
         </w:rPr>
       </w:pPr>
       <w:r>
@@ -2462,6 +2464,32 @@
         </w:rPr>
         <w:t>:</w:t>
       </w:r>
+    </w:p>
+    <w:p>
+      <w:pPr>
+        <w:numPr>
+          <w:ilvl w:val="0"/>
+          <w:numId w:val="0"/>
+        </w:numPr>
+        <w:rPr>
+          <w:rFonts w:hint="eastAsia"/>
+          <w:lang w:val="en-US" w:eastAsia="zh-Hans"/>
+        </w:rPr>
+      </w:pPr>
+      <w:r>
+        <w:rPr>
+          <w:rFonts w:hint="default"/>
+          <w:lang w:eastAsia="zh-Hans"/>
+        </w:rPr>
+        <w:t>1</w:t>
+      </w:r>
+      <w:r>
+        <w:rPr>
+          <w:rFonts w:hint="eastAsia"/>
+          <w:lang w:eastAsia="zh-Hans"/>
+        </w:rPr>
+        <w:t>、</w:t>
+      </w:r>
       <w:r>
         <w:rPr>
           <w:rFonts w:hint="eastAsia"/>
@@ -2565,16 +2593,12 @@
           <w:ilvl w:val="0"/>
           <w:numId w:val="0"/>
         </w:numPr>
-        <w:rPr>
-          <w:rFonts w:hint="eastAsia"/>
-          <w:lang w:val="en-US" w:eastAsia="zh-Hans"/>
-        </w:rPr>
       </w:pPr>
       <w:r>
         <w:drawing>
           <wp:inline distT="0" distB="0" distL="114300" distR="114300">
-            <wp:extent cx="3582670" cy="1668780"/>
-            <wp:effectExtent l="0" t="0" r="24130" b="7620"/>
+            <wp:extent cx="2974975" cy="1386205"/>
+            <wp:effectExtent l="0" t="0" r="22225" b="10795"/>
             <wp:docPr id="13" name="图片 1"/>
             <wp:cNvGraphicFramePr>
               <a:graphicFrameLocks xmlns:a="http://schemas.openxmlformats.org/drawingml/2006/main" noChangeAspect="1"/>
@@ -2597,7 +2621,7 @@
                   <pic:spPr>
                     <a:xfrm>
                       <a:off x="0" y="0"/>
-                      <a:ext cx="3582670" cy="1668780"/>
+                      <a:ext cx="2974975" cy="1386205"/>
                     </a:xfrm>
                     <a:prstGeom prst="rect">
                       <a:avLst/>
@@ -2616,6 +2640,80 @@
     </w:p>
     <w:p>
       <w:pPr>
+        <w:numPr>
+          <w:ilvl w:val="0"/>
+          <w:numId w:val="1"/>
+        </w:numPr>
+        <w:rPr>
+          <w:rFonts w:hint="eastAsia"/>
+          <w:lang w:val="en-US" w:eastAsia="zh-Hans"/>
+        </w:rPr>
+      </w:pPr>
+      <w:r>
+        <w:rPr>
+          <w:rFonts w:hint="eastAsia"/>
+          <w:lang w:val="en-US" w:eastAsia="zh-Hans"/>
+        </w:rPr>
+        <w:t>这个步骤也需要指定xcode模拟器，否则报错：</w:t>
+      </w:r>
+    </w:p>
+    <w:p>
+      <w:pPr>
+        <w:numPr>
+          <w:ilvl w:val="0"/>
+          <w:numId w:val="0"/>
+        </w:numPr>
+        <w:rPr>
+          <w:rFonts w:hint="eastAsia"/>
+          <w:lang w:eastAsia="zh-Hans"/>
+        </w:rPr>
+      </w:pPr>
+      <w:r>
+        <w:drawing>
+          <wp:inline distT="0" distB="0" distL="114300" distR="114300">
+            <wp:extent cx="5272405" cy="732790"/>
+            <wp:effectExtent l="0" t="0" r="10795" b="3810"/>
+            <wp:docPr id="15" name="图片 1"/>
+            <wp:cNvGraphicFramePr>
+              <a:graphicFrameLocks xmlns:a="http://schemas.openxmlformats.org/drawingml/2006/main" noChangeAspect="1"/>
+            </wp:cNvGraphicFramePr>
+            <a:graphic xmlns:a="http://schemas.openxmlformats.org/drawingml/2006/main">
+              <a:graphicData uri="http://schemas.openxmlformats.org/drawingml/2006/picture">
+                <pic:pic xmlns:pic="http://schemas.openxmlformats.org/drawingml/2006/picture">
+                  <pic:nvPicPr>
+                    <pic:cNvPr id="15" name="图片 1"/>
+                    <pic:cNvPicPr>
+                      <a:picLocks noChangeAspect="1"/>
+                    </pic:cNvPicPr>
+                  </pic:nvPicPr>
+                  <pic:blipFill>
+                    <a:blip r:embed="rId17"/>
+                    <a:stretch>
+                      <a:fillRect/>
+                    </a:stretch>
+                  </pic:blipFill>
+                  <pic:spPr>
+                    <a:xfrm>
+                      <a:off x="0" y="0"/>
+                      <a:ext cx="5272405" cy="732790"/>
+                    </a:xfrm>
+                    <a:prstGeom prst="rect">
+                      <a:avLst/>
+                    </a:prstGeom>
+                    <a:noFill/>
+                    <a:ln w="9525">
+                      <a:noFill/>
+                    </a:ln>
+                  </pic:spPr>
+                </pic:pic>
+              </a:graphicData>
+            </a:graphic>
+          </wp:inline>
+        </w:drawing>
+      </w:r>
+    </w:p>
+    <w:p>
+      <w:pPr>
         <w:pStyle w:val="2"/>
         <w:bidi w:val="0"/>
         <w:rPr>
@@ -2625,7 +2723,7 @@
       </w:pPr>
       <w:bookmarkStart w:id="43" w:name="_Toc1638278319"/>
       <w:bookmarkStart w:id="44" w:name="_Toc259171460"/>
-      <w:bookmarkStart w:id="45" w:name="_Toc930891966"/>
+      <w:bookmarkStart w:id="45" w:name="_Toc591851015"/>
       <w:r>
         <w:rPr>
           <w:rFonts w:hint="eastAsia"/>
@@ -2701,7 +2799,7 @@
                     </pic:cNvPicPr>
                   </pic:nvPicPr>
                   <pic:blipFill>
-                    <a:blip r:embed="rId17"/>
+                    <a:blip r:embed="rId18"/>
                     <a:stretch>
                       <a:fillRect/>
                     </a:stretch>
@@ -2725,15 +2823,13 @@
           </wp:inline>
         </w:drawing>
       </w:r>
-      <w:bookmarkStart w:id="46" w:name="_GoBack"/>
-      <w:bookmarkEnd w:id="46"/>
     </w:p>
     <w:p>
       <w:pPr>
         <w:bidi w:val="0"/>
         <w:rPr>
           <w:rFonts w:hint="eastAsia"/>
-          <w:lang w:eastAsia="zh-Hans"/>
+          <w:lang w:val="en-US" w:eastAsia="zh-Hans"/>
         </w:rPr>
       </w:pPr>
       <w:r>
@@ -2816,15 +2912,140 @@
     </w:p>
     <w:p>
       <w:pPr>
-        <w:numPr>
-          <w:ilvl w:val="0"/>
-          <w:numId w:val="0"/>
-        </w:numPr>
-        <w:rPr>
-          <w:rFonts w:hint="eastAsia"/>
-          <w:lang w:eastAsia="zh-Hans"/>
-        </w:rPr>
-      </w:pPr>
+        <w:bidi w:val="0"/>
+        <w:rPr>
+          <w:rFonts w:hint="eastAsia"/>
+          <w:lang w:val="en-US" w:eastAsia="zh-Hans"/>
+        </w:rPr>
+      </w:pPr>
+      <w:r>
+        <w:rPr>
+          <w:rFonts w:hint="default"/>
+          <w:lang w:eastAsia="zh-Hans"/>
+        </w:rPr>
+        <w:t>9.3</w:t>
+      </w:r>
+      <w:r>
+        <w:rPr>
+          <w:rFonts w:hint="eastAsia"/>
+          <w:lang w:eastAsia="zh-Hans"/>
+        </w:rPr>
+        <w:t>、</w:t>
+      </w:r>
+      <w:r>
+        <w:rPr>
+          <w:rFonts w:hint="eastAsia"/>
+          <w:lang w:val="en-US" w:eastAsia="zh-Hans"/>
+        </w:rPr>
+        <w:t>验证发布的pod私库</w:t>
+      </w:r>
+    </w:p>
+    <w:p>
+      <w:pPr>
+        <w:numPr>
+          <w:ilvl w:val="0"/>
+          <w:numId w:val="0"/>
+        </w:numPr>
+        <w:ind w:firstLine="420" w:firstLineChars="0"/>
+        <w:rPr>
+          <w:rFonts w:hint="eastAsia"/>
+          <w:lang w:val="en-US" w:eastAsia="zh-Hans"/>
+        </w:rPr>
+      </w:pPr>
+      <w:r>
+        <w:rPr>
+          <w:rFonts w:hint="default"/>
+          <w:lang w:eastAsia="zh-Hans"/>
+        </w:rPr>
+        <w:t>9.3.1</w:t>
+      </w:r>
+      <w:r>
+        <w:rPr>
+          <w:rFonts w:hint="eastAsia"/>
+          <w:lang w:eastAsia="zh-Hans"/>
+        </w:rPr>
+        <w:t>、</w:t>
+      </w:r>
+      <w:r>
+        <w:rPr>
+          <w:rFonts w:hint="eastAsia"/>
+          <w:lang w:val="en-US" w:eastAsia="zh-Hans"/>
+        </w:rPr>
+        <w:t>如果是发布podspec的电脑上，在其他引入私库的工程文件目录下，完全删除文件Podfile.lock和递归删除文件夹Pods，在执行pod</w:t>
+      </w:r>
+      <w:r>
+        <w:rPr>
+          <w:rFonts w:hint="default"/>
+          <w:lang w:eastAsia="zh-Hans"/>
+        </w:rPr>
+        <w:t xml:space="preserve"> </w:t>
+      </w:r>
+      <w:r>
+        <w:rPr>
+          <w:rFonts w:hint="eastAsia"/>
+          <w:lang w:val="en-US" w:eastAsia="zh-Hans"/>
+        </w:rPr>
+        <w:t>install</w:t>
+      </w:r>
+      <w:r>
+        <w:rPr>
+          <w:rFonts w:hint="default"/>
+          <w:lang w:eastAsia="zh-Hans"/>
+        </w:rPr>
+        <w:t xml:space="preserve"> </w:t>
+      </w:r>
+      <w:r>
+        <w:rPr>
+          <w:rFonts w:hint="eastAsia"/>
+          <w:lang w:val="en-US" w:eastAsia="zh-Hans"/>
+        </w:rPr>
+        <w:t>会安装最新版的pod私库</w:t>
+      </w:r>
+    </w:p>
+    <w:p>
+      <w:pPr>
+        <w:bidi w:val="0"/>
+        <w:ind w:firstLine="420" w:firstLineChars="0"/>
+        <w:rPr>
+          <w:rFonts w:hint="eastAsia"/>
+          <w:lang w:eastAsia="zh-Hans"/>
+        </w:rPr>
+      </w:pPr>
+      <w:r>
+        <w:rPr>
+          <w:rFonts w:hint="default"/>
+          <w:lang w:eastAsia="zh-Hans"/>
+        </w:rPr>
+        <w:t>9.3.2</w:t>
+      </w:r>
+      <w:r>
+        <w:rPr>
+          <w:rFonts w:hint="eastAsia"/>
+          <w:lang w:eastAsia="zh-Hans"/>
+        </w:rPr>
+        <w:t>、</w:t>
+      </w:r>
+      <w:r>
+        <w:rPr>
+          <w:rFonts w:hint="eastAsia"/>
+          <w:lang w:val="en-US" w:eastAsia="zh-Hans"/>
+        </w:rPr>
+        <w:t>如果在其他电脑上且CDN节点同步成功，需要在本地执行</w:t>
+      </w:r>
+      <w:r>
+        <w:rPr>
+          <w:rFonts w:hint="default"/>
+          <w:lang w:eastAsia="zh-Hans"/>
+        </w:rPr>
+        <w:t>pod update</w:t>
+      </w:r>
+      <w:r>
+        <w:rPr>
+          <w:rFonts w:hint="eastAsia"/>
+          <w:lang w:val="en-US" w:eastAsia="zh-Hans"/>
+        </w:rPr>
+        <w:t>来更新本地库。</w:t>
+      </w:r>
     </w:p>
     <w:sectPr>
       <w:pgSz w:w="11906" w:h="16838"/>
@@ -2834,6 +3055,26 @@
     </w:sectPr>
   </w:body>
 </w:document>
+</file>
+
+<file path=word/numbering.xml><?xml version="1.0" encoding="utf-8"?>
+<w:numbering xmlns:wpc="http://schemas.microsoft.com/office/word/2010/wordprocessingCanvas" xmlns:mc="http://schemas.openxmlformats.org/markup-compatibility/2006" xmlns:o="urn:schemas-microsoft-com:office:office" xmlns:r="http://schemas.openxmlformats.org/officeDocument/2006/relationships" xmlns:m="http://schemas.openxmlformats.org/officeDocument/2006/math" xmlns:v="urn:schemas-microsoft-com:vml" xmlns:wp14="http://schemas.microsoft.com/office/word/2010/wordprocessingDrawing" xmlns:wp="http://schemas.openxmlformats.org/drawingml/2006/wordprocessingDrawing" xmlns:w10="urn:schemas-microsoft-com:office:word" xmlns:w="http://schemas.openxmlformats.org/wordprocessingml/2006/main" xmlns:w14="http://schemas.microsoft.com/office/word/2010/wordml" xmlns:wpg="http://schemas.microsoft.com/office/word/2010/wordprocessingGroup" xmlns:wpi="http://schemas.microsoft.com/office/word/2010/wordprocessingInk" xmlns:wne="http://schemas.microsoft.com/office/word/2006/wordml" xmlns:wps="http://schemas.microsoft.com/office/word/2010/wordprocessingShape" mc:Ignorable="w14 wp14">
+  <w:abstractNum w:abstractNumId="0">
+    <w:nsid w:val="610F8E7E"/>
+    <w:multiLevelType w:val="singleLevel"/>
+    <w:tmpl w:val="610F8E7E"/>
+    <w:lvl w:ilvl="0" w:tentative="0">
+      <w:start w:val="2"/>
+      <w:numFmt w:val="decimal"/>
+      <w:suff w:val="nothing"/>
+      <w:lvlText w:val="%1、"/>
+      <w:lvlJc w:val="left"/>
+    </w:lvl>
+  </w:abstractNum>
+  <w:num w:numId="1">
+    <w:abstractNumId w:val="0"/>
+  </w:num>
+</w:numbering>
 </file>
 
 <file path=word/styles.xml><?xml version="1.0" encoding="utf-8"?>
